--- a/homeworks/week07/Homework7.docx
+++ b/homeworks/week07/Homework7.docx
@@ -33,22 +33,6 @@
           <w:bdr w:val="none" w:sz="0" w:space="0" w:color="auto" w:frame="1"/>
         </w:rPr>
       </w:pPr>
-      <w:r>
-        <w:rPr>
-          <w:rFonts w:ascii="Verdana" w:hAnsi="Verdana" w:cs="Arial"/>
-          <w:color w:val="000000"/>
-          <w:bdr w:val="none" w:sz="0" w:space="0" w:color="auto" w:frame="1"/>
-        </w:rPr>
-        <w:t>Fall</w:t>
-      </w:r>
-      <w:r>
-        <w:rPr>
-          <w:rFonts w:ascii="Verdana" w:hAnsi="Verdana" w:cs="Arial"/>
-          <w:color w:val="000000"/>
-          <w:bdr w:val="none" w:sz="0" w:space="0" w:color="auto" w:frame="1"/>
-        </w:rPr>
-        <w:t xml:space="preserve"> 2019</w:t>
-      </w:r>
     </w:p>
     <w:p>
       <w:pPr>
@@ -57,10 +41,20 @@
         <w:spacing w:before="0" w:beforeAutospacing="0" w:after="0" w:afterAutospacing="0"/>
         <w:rPr>
           <w:rFonts w:ascii="Verdana" w:hAnsi="Verdana" w:cs="Arial"/>
-          <w:color w:val="000000"/>
-          <w:bdr w:val="none" w:sz="0" w:space="0" w:color="auto" w:frame="1"/>
-        </w:rPr>
-      </w:pPr>
+          <w:b/>
+          <w:color w:val="000000"/>
+          <w:bdr w:val="none" w:sz="0" w:space="0" w:color="auto" w:frame="1"/>
+        </w:rPr>
+      </w:pPr>
+      <w:r>
+        <w:rPr>
+          <w:rFonts w:ascii="Verdana" w:hAnsi="Verdana" w:cs="Arial"/>
+          <w:b/>
+          <w:color w:val="000000"/>
+          <w:bdr w:val="none" w:sz="0" w:space="0" w:color="auto" w:frame="1"/>
+        </w:rPr>
+        <w:t>Homework 7</w:t>
+      </w:r>
     </w:p>
     <w:p>
       <w:pPr>
@@ -74,15 +68,129 @@
           <w:bdr w:val="none" w:sz="0" w:space="0" w:color="auto" w:frame="1"/>
         </w:rPr>
       </w:pPr>
-      <w:r>
+    </w:p>
+    <w:p>
+      <w:pPr>
+        <w:rPr>
+          <w:rFonts w:ascii="Verdana" w:hAnsi="Verdana"/>
+        </w:rPr>
+      </w:pPr>
+      <w:r>
+        <w:rPr>
+          <w:rFonts w:ascii="Verdana" w:hAnsi="Verdana"/>
+        </w:rPr>
+        <w:t xml:space="preserve">As always, you need to write these programs </w:t>
+      </w:r>
+      <w:r>
+        <w:rPr>
+          <w:rFonts w:ascii="Verdana" w:hAnsi="Verdana"/>
+          <w:i/>
+        </w:rPr>
+        <w:t>without searching online</w:t>
+      </w:r>
+      <w:r>
+        <w:rPr>
+          <w:rFonts w:ascii="Verdana" w:hAnsi="Verdana"/>
+        </w:rPr>
+        <w:t xml:space="preserve">. You can use the textbook, the </w:t>
+      </w:r>
+      <w:proofErr w:type="spellStart"/>
+      <w:r>
+        <w:rPr>
+          <w:rFonts w:ascii="Verdana" w:hAnsi="Verdana"/>
+        </w:rPr>
+        <w:t>Jupyter</w:t>
+      </w:r>
+      <w:proofErr w:type="spellEnd"/>
+      <w:r>
+        <w:rPr>
+          <w:rFonts w:ascii="Verdana" w:hAnsi="Verdana"/>
+        </w:rPr>
+        <w:t xml:space="preserve"> notebooks, conversations with your colleagues and me, and the approved resources; that’s all.</w:t>
+      </w:r>
+      <w:r>
+        <w:rPr>
+          <w:rFonts w:ascii="Verdana" w:hAnsi="Verdana"/>
+        </w:rPr>
+        <w:t xml:space="preserve"> If you get code from anywhere besides your own brain (</w:t>
+      </w:r>
+      <w:r>
+        <w:rPr>
+          <w:rFonts w:ascii="Verdana" w:hAnsi="Verdana"/>
+          <w:i/>
+        </w:rPr>
+        <w:t>especially</w:t>
+      </w:r>
+      <w:r>
+        <w:rPr>
+          <w:rFonts w:ascii="Verdana" w:hAnsi="Verdana"/>
+        </w:rPr>
+        <w:t xml:space="preserve"> if it comes from any approved outside resource or from reading ahead in the book), you need to cite the source in a comment.</w:t>
+      </w:r>
+    </w:p>
+    <w:p>
+      <w:pPr>
+        <w:spacing w:before="240"/>
+        <w:rPr>
+          <w:rFonts w:ascii="Verdana" w:eastAsia="Times New Roman" w:hAnsi="Verdana" w:cs="Arial"/>
+          <w:color w:val="000000"/>
+        </w:rPr>
+      </w:pPr>
+      <w:r>
+        <w:rPr>
+          <w:rFonts w:ascii="Verdana" w:hAnsi="Verdana"/>
+        </w:rPr>
+        <w:t xml:space="preserve">Also, as always, </w:t>
+      </w:r>
+      <w:r>
+        <w:rPr>
+          <w:rFonts w:ascii="Verdana" w:hAnsi="Verdana"/>
+          <w:b/>
+        </w:rPr>
+        <w:t>be sure to follow the style guide</w:t>
+      </w:r>
+      <w:r>
+        <w:rPr>
+          <w:rFonts w:ascii="Verdana" w:hAnsi="Verdana"/>
+        </w:rPr>
+        <w:t>, including turning in a plan with your code.</w:t>
+      </w:r>
+      <w:r>
+        <w:rPr>
+          <w:rFonts w:ascii="Verdana" w:hAnsi="Verdana"/>
+        </w:rPr>
+        <w:t xml:space="preserve"> Seriously, </w:t>
+      </w:r>
+      <w:r>
+        <w:rPr>
+          <w:rFonts w:ascii="Verdana" w:hAnsi="Verdana"/>
+          <w:b/>
+        </w:rPr>
+        <w:t>d</w:t>
+      </w:r>
+      <w:r>
+        <w:rPr>
+          <w:rFonts w:ascii="Verdana" w:eastAsia="Times New Roman" w:hAnsi="Verdana" w:cs="Arial"/>
+          <w:b/>
+          <w:bCs/>
+          <w:color w:val="000000"/>
+          <w:bdr w:val="none" w:sz="0" w:space="0" w:color="auto" w:frame="1"/>
+        </w:rPr>
+        <w:t>on’t forget to plan before you code!</w:t>
+      </w:r>
+    </w:p>
+    <w:p>
+      <w:pPr>
+        <w:pStyle w:val="NormalWeb"/>
+        <w:shd w:val="clear" w:color="auto" w:fill="FFFFFF" w:themeFill="background1"/>
+        <w:spacing w:before="0" w:beforeAutospacing="0" w:after="0" w:afterAutospacing="0"/>
         <w:rPr>
           <w:rFonts w:ascii="Verdana" w:hAnsi="Verdana" w:cs="Arial"/>
           <w:b/>
           <w:color w:val="000000"/>
           <w:bdr w:val="none" w:sz="0" w:space="0" w:color="auto" w:frame="1"/>
         </w:rPr>
-        <w:t>Homework 7</w:t>
-      </w:r>
+      </w:pPr>
     </w:p>
     <w:p>
       <w:pPr>
@@ -112,7 +220,6 @@
           <w:bdr w:val="none" w:sz="0" w:space="0" w:color="auto" w:frame="1"/>
         </w:rPr>
       </w:pPr>
-      <w:bookmarkStart w:id="0" w:name="_GoBack"/>
       <w:r>
         <w:rPr>
           <w:rFonts w:ascii="Verdana" w:eastAsia="Times New Roman" w:hAnsi="Verdana" w:cs="Arial"/>
@@ -124,7 +231,6 @@
         <w:t>Problem 1:</w:t>
       </w:r>
     </w:p>
-    <w:bookmarkEnd w:id="0"/>
     <w:p>
       <w:pPr>
         <w:rPr>
@@ -497,7 +603,7 @@
       </w:r>
       <w:r>
         <w:rPr>
-          <w:rFonts w:ascii="Verdana" w:eastAsia="Times New Roman" w:hAnsi="Verdana" w:cs="Courier New"/>
+          <w:rFonts w:ascii="Courier New" w:eastAsia="Times New Roman" w:hAnsi="Courier New" w:cs="Courier New"/>
           <w:color w:val="000000"/>
           <w:bdr w:val="none" w:sz="0" w:space="0" w:color="auto" w:frame="1"/>
         </w:rPr>
@@ -557,31 +663,192 @@
         <w:rPr>
           <w:rFonts w:ascii="Verdana" w:eastAsia="Times New Roman" w:hAnsi="Verdana" w:cs="Arial"/>
           <w:color w:val="000000"/>
-        </w:rPr>
-      </w:pPr>
-      <w:r>
-        <w:rPr>
-          <w:rFonts w:ascii="Verdana" w:eastAsia="Times New Roman" w:hAnsi="Verdana" w:cs="Arial"/>
-          <w:color w:val="000000"/>
-          <w:bdr w:val="none" w:sz="0" w:space="0" w:color="auto" w:frame="1"/>
-        </w:rPr>
-        <w:t xml:space="preserve">I want you to complete the </w:t>
+          <w:bdr w:val="none" w:sz="0" w:space="0" w:color="auto" w:frame="1"/>
+        </w:rPr>
+      </w:pPr>
+      <w:r>
+        <w:rPr>
+          <w:rFonts w:ascii="Verdana" w:eastAsia="Times New Roman" w:hAnsi="Verdana" w:cs="Arial"/>
+          <w:color w:val="000000"/>
+          <w:bdr w:val="none" w:sz="0" w:space="0" w:color="auto" w:frame="1"/>
+        </w:rPr>
+        <w:t xml:space="preserve">I want you to </w:t>
+      </w:r>
+      <w:r>
+        <w:rPr>
+          <w:rFonts w:ascii="Verdana" w:eastAsia="Times New Roman" w:hAnsi="Verdana" w:cs="Arial"/>
+          <w:b/>
+          <w:bCs/>
+          <w:color w:val="000000"/>
+          <w:bdr w:val="none" w:sz="0" w:space="0" w:color="auto" w:frame="1"/>
+        </w:rPr>
+        <w:t xml:space="preserve">complete the </w:t>
       </w:r>
       <w:proofErr w:type="spellStart"/>
       <w:r>
         <w:rPr>
           <w:rFonts w:ascii="Courier New" w:eastAsia="Times New Roman" w:hAnsi="Courier New" w:cs="Courier New"/>
-          <w:color w:val="000000"/>
-          <w:bdr w:val="none" w:sz="0" w:space="0" w:color="auto" w:frame="1"/>
-        </w:rPr>
-        <w:t>count_how_many_words</w:t>
+          <w:b/>
+          <w:bCs/>
+          <w:color w:val="000000"/>
+          <w:bdr w:val="none" w:sz="0" w:space="0" w:color="auto" w:frame="1"/>
+        </w:rPr>
+        <w:t>count_how_many_</w:t>
+      </w:r>
+      <w:proofErr w:type="gramStart"/>
+      <w:r>
+        <w:rPr>
+          <w:rFonts w:ascii="Courier New" w:eastAsia="Times New Roman" w:hAnsi="Courier New" w:cs="Courier New"/>
+          <w:b/>
+          <w:bCs/>
+          <w:color w:val="000000"/>
+          <w:bdr w:val="none" w:sz="0" w:space="0" w:color="auto" w:frame="1"/>
+        </w:rPr>
+        <w:t>words</w:t>
       </w:r>
       <w:proofErr w:type="spellEnd"/>
       <w:r>
         <w:rPr>
           <w:rFonts w:ascii="Courier New" w:eastAsia="Times New Roman" w:hAnsi="Courier New" w:cs="Courier New"/>
-          <w:color w:val="000000"/>
-          <w:bdr w:val="none" w:sz="0" w:space="0" w:color="auto" w:frame="1"/>
+          <w:b/>
+          <w:bCs/>
+          <w:color w:val="000000"/>
+          <w:bdr w:val="none" w:sz="0" w:space="0" w:color="auto" w:frame="1"/>
+        </w:rPr>
+        <w:t>(</w:t>
+      </w:r>
+      <w:proofErr w:type="gramEnd"/>
+      <w:r>
+        <w:rPr>
+          <w:rFonts w:ascii="Courier New" w:eastAsia="Times New Roman" w:hAnsi="Courier New" w:cs="Courier New"/>
+          <w:b/>
+          <w:bCs/>
+          <w:color w:val="000000"/>
+          <w:bdr w:val="none" w:sz="0" w:space="0" w:color="auto" w:frame="1"/>
+        </w:rPr>
+        <w:t>)</w:t>
+      </w:r>
+      <w:r>
+        <w:rPr>
+          <w:rFonts w:ascii="Verdana" w:eastAsia="Times New Roman" w:hAnsi="Verdana" w:cs="Arial"/>
+          <w:b/>
+          <w:bCs/>
+          <w:color w:val="000000"/>
+          <w:bdr w:val="none" w:sz="0" w:space="0" w:color="auto" w:frame="1"/>
+        </w:rPr>
+        <w:t xml:space="preserve"> function, and then call it (multiple times) inside </w:t>
+      </w:r>
+      <w:r>
+        <w:rPr>
+          <w:rFonts w:ascii="Courier New" w:eastAsia="Times New Roman" w:hAnsi="Courier New" w:cs="Courier New"/>
+          <w:b/>
+          <w:bCs/>
+          <w:color w:val="000000"/>
+          <w:bdr w:val="none" w:sz="0" w:space="0" w:color="auto" w:frame="1"/>
+        </w:rPr>
+        <w:t>main()</w:t>
+      </w:r>
+      <w:r>
+        <w:rPr>
+          <w:rFonts w:ascii="Verdana" w:eastAsia="Times New Roman" w:hAnsi="Verdana" w:cs="Arial"/>
+          <w:color w:val="000000"/>
+          <w:bdr w:val="none" w:sz="0" w:space="0" w:color="auto" w:frame="1"/>
+        </w:rPr>
+        <w:t xml:space="preserve"> to find out </w:t>
+      </w:r>
+      <w:r>
+        <w:rPr>
+          <w:rFonts w:ascii="Verdana" w:eastAsia="Times New Roman" w:hAnsi="Verdana" w:cs="Arial"/>
+          <w:i/>
+          <w:color w:val="000000"/>
+          <w:bdr w:val="none" w:sz="0" w:space="0" w:color="auto" w:frame="1"/>
+        </w:rPr>
+        <w:t xml:space="preserve">how many times Poe used the word “Raven” (or “raven”) </w:t>
+      </w:r>
+      <w:r>
+        <w:rPr>
+          <w:rFonts w:ascii="Verdana" w:eastAsia="Times New Roman" w:hAnsi="Verdana" w:cs="Arial"/>
+          <w:color w:val="000000"/>
+          <w:bdr w:val="none" w:sz="0" w:space="0" w:color="auto" w:frame="1"/>
+        </w:rPr>
+        <w:t xml:space="preserve">and </w:t>
+      </w:r>
+      <w:r>
+        <w:rPr>
+          <w:rFonts w:ascii="Verdana" w:eastAsia="Times New Roman" w:hAnsi="Verdana" w:cs="Arial"/>
+          <w:i/>
+          <w:color w:val="000000"/>
+          <w:bdr w:val="none" w:sz="0" w:space="0" w:color="auto" w:frame="1"/>
+        </w:rPr>
+        <w:t>how many times he used “Nevermore” (or “nevermore”)</w:t>
+      </w:r>
+      <w:r>
+        <w:rPr>
+          <w:rFonts w:ascii="Verdana" w:eastAsia="Times New Roman" w:hAnsi="Verdana" w:cs="Arial"/>
+          <w:i/>
+          <w:color w:val="000000"/>
+          <w:bdr w:val="none" w:sz="0" w:space="0" w:color="auto" w:frame="1"/>
+        </w:rPr>
+        <w:t xml:space="preserve"> </w:t>
+      </w:r>
+      <w:r>
+        <w:rPr>
+          <w:rFonts w:ascii="Verdana" w:eastAsia="Times New Roman" w:hAnsi="Verdana" w:cs="Arial"/>
+          <w:color w:val="000000"/>
+          <w:bdr w:val="none" w:sz="0" w:space="0" w:color="auto" w:frame="1"/>
+        </w:rPr>
+        <w:t>inside the poem “The Raven.”</w:t>
+      </w:r>
+      <w:r>
+        <w:rPr>
+          <w:rFonts w:ascii="Verdana" w:eastAsia="Times New Roman" w:hAnsi="Verdana" w:cs="Arial"/>
+          <w:color w:val="000000"/>
+          <w:bdr w:val="none" w:sz="0" w:space="0" w:color="auto" w:frame="1"/>
+        </w:rPr>
+        <w:t xml:space="preserve"> </w:t>
+      </w:r>
+      <w:r>
+        <w:rPr>
+          <w:rFonts w:ascii="Verdana" w:eastAsia="Times New Roman" w:hAnsi="Verdana" w:cs="Arial"/>
+          <w:b/>
+          <w:color w:val="000000"/>
+        </w:rPr>
+        <w:t xml:space="preserve">You </w:t>
+      </w:r>
+      <w:r>
+        <w:rPr>
+          <w:rFonts w:ascii="Verdana" w:eastAsia="Times New Roman" w:hAnsi="Verdana" w:cs="Arial"/>
+          <w:b/>
+          <w:color w:val="000000"/>
+          <w:u w:val="single"/>
+        </w:rPr>
+        <w:t>may not</w:t>
+      </w:r>
+      <w:r>
+        <w:rPr>
+          <w:rFonts w:ascii="Verdana" w:eastAsia="Times New Roman" w:hAnsi="Verdana" w:cs="Arial"/>
+          <w:b/>
+          <w:color w:val="000000"/>
+        </w:rPr>
+        <w:t xml:space="preserve"> use </w:t>
+      </w:r>
+      <w:proofErr w:type="spellStart"/>
+      <w:proofErr w:type="gramStart"/>
+      <w:r>
+        <w:rPr>
+          <w:rFonts w:ascii="Courier New" w:eastAsia="Times New Roman" w:hAnsi="Courier New" w:cs="Courier New"/>
+          <w:b/>
+          <w:color w:val="000000"/>
+        </w:rPr>
+        <w:t>list.count</w:t>
+      </w:r>
+      <w:proofErr w:type="spellEnd"/>
+      <w:proofErr w:type="gramEnd"/>
+      <w:r>
+        <w:rPr>
+          <w:rFonts w:ascii="Courier New" w:eastAsia="Times New Roman" w:hAnsi="Courier New" w:cs="Courier New"/>
+          <w:b/>
+          <w:color w:val="000000"/>
         </w:rPr>
         <w:t>()</w:t>
       </w:r>
@@ -589,68 +856,8 @@
         <w:rPr>
           <w:rFonts w:ascii="Verdana" w:eastAsia="Times New Roman" w:hAnsi="Verdana" w:cs="Arial"/>
           <w:color w:val="000000"/>
-          <w:bdr w:val="none" w:sz="0" w:space="0" w:color="auto" w:frame="1"/>
-        </w:rPr>
-        <w:t xml:space="preserve"> function, and then call it (multiple times) inside </w:t>
-      </w:r>
-      <w:r>
-        <w:rPr>
-          <w:rFonts w:ascii="Courier New" w:eastAsia="Times New Roman" w:hAnsi="Courier New" w:cs="Courier New"/>
-          <w:color w:val="000000"/>
-          <w:bdr w:val="none" w:sz="0" w:space="0" w:color="auto" w:frame="1"/>
-        </w:rPr>
-        <w:t>main()</w:t>
-      </w:r>
-      <w:r>
-        <w:rPr>
-          <w:rFonts w:ascii="Verdana" w:eastAsia="Times New Roman" w:hAnsi="Verdana" w:cs="Arial"/>
-          <w:color w:val="000000"/>
-          <w:bdr w:val="none" w:sz="0" w:space="0" w:color="auto" w:frame="1"/>
-        </w:rPr>
-        <w:t xml:space="preserve"> to find out </w:t>
-      </w:r>
-      <w:r>
-        <w:rPr>
-          <w:rFonts w:ascii="Verdana" w:eastAsia="Times New Roman" w:hAnsi="Verdana" w:cs="Arial"/>
-          <w:i/>
-          <w:color w:val="000000"/>
-          <w:bdr w:val="none" w:sz="0" w:space="0" w:color="auto" w:frame="1"/>
-        </w:rPr>
-        <w:t xml:space="preserve">how many times Poe used the word “Raven” (or “raven”) </w:t>
-      </w:r>
-      <w:r>
-        <w:rPr>
-          <w:rFonts w:ascii="Verdana" w:eastAsia="Times New Roman" w:hAnsi="Verdana" w:cs="Arial"/>
-          <w:color w:val="000000"/>
-          <w:bdr w:val="none" w:sz="0" w:space="0" w:color="auto" w:frame="1"/>
-        </w:rPr>
-        <w:t xml:space="preserve">and </w:t>
-      </w:r>
-      <w:r>
-        <w:rPr>
-          <w:rFonts w:ascii="Verdana" w:eastAsia="Times New Roman" w:hAnsi="Verdana" w:cs="Arial"/>
-          <w:i/>
-          <w:color w:val="000000"/>
-          <w:bdr w:val="none" w:sz="0" w:space="0" w:color="auto" w:frame="1"/>
-        </w:rPr>
-        <w:t>how many times he used “Nevermore” (or “nevermore”)</w:t>
-      </w:r>
-      <w:r>
-        <w:rPr>
-          <w:rFonts w:ascii="Verdana" w:eastAsia="Times New Roman" w:hAnsi="Verdana" w:cs="Arial"/>
-          <w:i/>
-          <w:color w:val="000000"/>
-          <w:bdr w:val="none" w:sz="0" w:space="0" w:color="auto" w:frame="1"/>
-        </w:rPr>
-        <w:t xml:space="preserve"> </w:t>
-      </w:r>
-      <w:r>
-        <w:rPr>
-          <w:rFonts w:ascii="Verdana" w:eastAsia="Times New Roman" w:hAnsi="Verdana" w:cs="Arial"/>
-          <w:color w:val="000000"/>
-          <w:bdr w:val="none" w:sz="0" w:space="0" w:color="auto" w:frame="1"/>
-        </w:rPr>
-        <w:t>inside the poem “The Raven.”</w:t>
+        </w:rPr>
+        <w:t>.</w:t>
       </w:r>
     </w:p>
     <w:p>
@@ -660,19 +867,58 @@
           <w:color w:val="000000"/>
         </w:rPr>
       </w:pPr>
-      <w:r>
-        <w:rPr>
-          <w:rFonts w:ascii="Verdana" w:eastAsia="Times New Roman" w:hAnsi="Verdana" w:cs="Arial"/>
-          <w:color w:val="000000"/>
-          <w:bdr w:val="none" w:sz="0" w:space="0" w:color="auto" w:frame="1"/>
-        </w:rPr>
-        <w:t> </w:t>
-      </w:r>
     </w:p>
     <w:p>
       <w:pPr>
         <w:rPr>
           <w:rFonts w:ascii="Verdana" w:eastAsia="Times New Roman" w:hAnsi="Verdana" w:cs="Arial"/>
+          <w:color w:val="000000"/>
+        </w:rPr>
+      </w:pPr>
+      <w:r>
+        <w:rPr>
+          <w:rFonts w:ascii="Verdana" w:eastAsia="Times New Roman" w:hAnsi="Verdana" w:cs="Arial"/>
+          <w:color w:val="000000"/>
+        </w:rPr>
+        <w:t xml:space="preserve">Don’t add any global variables or constants (besides the one I’ve declared, which could be moved into </w:t>
+      </w:r>
+      <w:proofErr w:type="gramStart"/>
+      <w:r>
+        <w:rPr>
+          <w:rFonts w:ascii="Verdana" w:eastAsia="Times New Roman" w:hAnsi="Verdana" w:cs="Arial"/>
+          <w:color w:val="000000"/>
+        </w:rPr>
+        <w:t>main(</w:t>
+      </w:r>
+      <w:proofErr w:type="gramEnd"/>
+      <w:r>
+        <w:rPr>
+          <w:rFonts w:ascii="Verdana" w:eastAsia="Times New Roman" w:hAnsi="Verdana" w:cs="Arial"/>
+          <w:color w:val="000000"/>
+        </w:rPr>
+        <w:t xml:space="preserve">) but would be even uglier there). </w:t>
+      </w:r>
+    </w:p>
+    <w:p>
+      <w:pPr>
+        <w:rPr>
+          <w:rFonts w:ascii="Verdana" w:eastAsia="Times New Roman" w:hAnsi="Verdana" w:cs="Arial"/>
+          <w:color w:val="000000"/>
+        </w:rPr>
+      </w:pPr>
+      <w:r>
+        <w:rPr>
+          <w:rFonts w:ascii="Verdana" w:eastAsia="Times New Roman" w:hAnsi="Verdana" w:cs="Arial"/>
+          <w:color w:val="000000"/>
+          <w:bdr w:val="none" w:sz="0" w:space="0" w:color="auto" w:frame="1"/>
+        </w:rPr>
+        <w:t> </w:t>
+      </w:r>
+    </w:p>
+    <w:p>
+      <w:pPr>
+        <w:rPr>
+          <w:rFonts w:ascii="Verdana" w:eastAsia="Times New Roman" w:hAnsi="Verdana" w:cs="Arial"/>
           <w:b/>
           <w:color w:val="000000"/>
         </w:rPr>
@@ -684,6 +930,7 @@
           <w:color w:val="000000"/>
           <w:bdr w:val="none" w:sz="0" w:space="0" w:color="auto" w:frame="1"/>
         </w:rPr>
+        <w:lastRenderedPageBreak/>
         <w:t xml:space="preserve">Example output (with </w:t>
       </w:r>
       <w:r>
@@ -795,7 +1042,41 @@
           <w:color w:val="000000"/>
           <w:bdr w:val="none" w:sz="0" w:space="0" w:color="auto" w:frame="1"/>
         </w:rPr>
-        <w:t>Use functions.</w:t>
+        <w:t xml:space="preserve">Use </w:t>
+      </w:r>
+      <w:r>
+        <w:rPr>
+          <w:rFonts w:ascii="Verdana" w:eastAsia="Times New Roman" w:hAnsi="Verdana" w:cs="Arial"/>
+          <w:color w:val="000000"/>
+          <w:bdr w:val="none" w:sz="0" w:space="0" w:color="auto" w:frame="1"/>
+        </w:rPr>
+        <w:t xml:space="preserve">at least two </w:t>
+      </w:r>
+      <w:r>
+        <w:rPr>
+          <w:rFonts w:ascii="Verdana" w:eastAsia="Times New Roman" w:hAnsi="Verdana" w:cs="Arial"/>
+          <w:color w:val="000000"/>
+          <w:bdr w:val="none" w:sz="0" w:space="0" w:color="auto" w:frame="1"/>
+        </w:rPr>
+        <w:t>functions</w:t>
+      </w:r>
+      <w:r>
+        <w:rPr>
+          <w:rFonts w:ascii="Verdana" w:eastAsia="Times New Roman" w:hAnsi="Verdana" w:cs="Arial"/>
+          <w:color w:val="000000"/>
+          <w:bdr w:val="none" w:sz="0" w:space="0" w:color="auto" w:frame="1"/>
+        </w:rPr>
+        <w:t xml:space="preserve"> and no global variables</w:t>
+      </w:r>
+      <w:bookmarkStart w:id="0" w:name="_GoBack"/>
+      <w:bookmarkEnd w:id="0"/>
+      <w:r>
+        <w:rPr>
+          <w:rFonts w:ascii="Verdana" w:eastAsia="Times New Roman" w:hAnsi="Verdana" w:cs="Arial"/>
+          <w:color w:val="000000"/>
+          <w:bdr w:val="none" w:sz="0" w:space="0" w:color="auto" w:frame="1"/>
+        </w:rPr>
+        <w:t>.</w:t>
       </w:r>
     </w:p>
     <w:p>
@@ -2796,7 +3077,7 @@
     </w:rPrDefault>
     <w:pPrDefault/>
   </w:docDefaults>
-  <w:latentStyles w:defLockedState="0" w:defUIPriority="99" w:defSemiHidden="0" w:defUnhideWhenUsed="0" w:defQFormat="0" w:count="377">
+  <w:latentStyles w:defLockedState="0" w:defUIPriority="99" w:defSemiHidden="0" w:defUnhideWhenUsed="0" w:defQFormat="0" w:count="375">
     <w:lsdException w:name="Normal" w:uiPriority="0" w:qFormat="1"/>
     <w:lsdException w:name="heading 1" w:uiPriority="9" w:qFormat="1"/>
     <w:lsdException w:name="heading 2" w:semiHidden="1" w:uiPriority="9" w:unhideWhenUsed="1" w:qFormat="1"/>
@@ -2902,6 +3183,7 @@
     <w:lsdException w:name="HTML Sample" w:semiHidden="1" w:unhideWhenUsed="1"/>
     <w:lsdException w:name="HTML Typewriter" w:semiHidden="1" w:unhideWhenUsed="1"/>
     <w:lsdException w:name="HTML Variable" w:semiHidden="1" w:unhideWhenUsed="1"/>
+    <w:lsdException w:name="Normal Table" w:semiHidden="1" w:unhideWhenUsed="1"/>
     <w:lsdException w:name="annotation subject" w:semiHidden="1" w:unhideWhenUsed="1"/>
     <w:lsdException w:name="No List" w:semiHidden="1" w:unhideWhenUsed="1"/>
     <w:lsdException w:name="Outline List 1" w:semiHidden="1" w:unhideWhenUsed="1"/>
@@ -2947,9 +3229,11 @@
     <w:lsdException w:name="Table Subtle 1" w:semiHidden="1" w:unhideWhenUsed="1"/>
     <w:lsdException w:name="Table Subtle 2" w:semiHidden="1" w:unhideWhenUsed="1"/>
     <w:lsdException w:name="Table Web 1" w:semiHidden="1" w:unhideWhenUsed="1"/>
+    <w:lsdException w:name="Table Web 2" w:semiHidden="1" w:unhideWhenUsed="1"/>
     <w:lsdException w:name="Table Web 3" w:semiHidden="1" w:unhideWhenUsed="1"/>
     <w:lsdException w:name="Balloon Text" w:semiHidden="1" w:unhideWhenUsed="1"/>
     <w:lsdException w:name="Table Grid" w:uiPriority="39"/>
+    <w:lsdException w:name="Table Theme" w:semiHidden="1" w:unhideWhenUsed="1"/>
     <w:lsdException w:name="Placeholder Text" w:semiHidden="1"/>
     <w:lsdException w:name="No Spacing" w:uiPriority="1" w:qFormat="1"/>
     <w:lsdException w:name="Light Shading" w:uiPriority="60"/>
@@ -3169,8 +3453,6 @@
     <w:lsdException w:name="Smart Hyperlink" w:semiHidden="1" w:unhideWhenUsed="1"/>
     <w:lsdException w:name="Hashtag" w:semiHidden="1" w:unhideWhenUsed="1"/>
     <w:lsdException w:name="Unresolved Mention" w:semiHidden="1" w:unhideWhenUsed="1"/>
-    <w:lsdException w:name="Smart Link" w:semiHidden="1" w:unhideWhenUsed="1"/>
-    <w:lsdException w:name="Smart Link Error" w:semiHidden="1" w:unhideWhenUsed="1"/>
   </w:latentStyles>
   <w:style w:type="paragraph" w:default="1" w:styleId="Normal">
     <w:name w:val="Normal"/>

--- a/homeworks/week07/Homework7.docx
+++ b/homeworks/week07/Homework7.docx
@@ -4,22 +4,189 @@
   <w:body>
     <w:p>
       <w:pPr>
+        <w:pStyle w:val="Heading1"/>
+        <w:rPr>
+          <w:bdr w:val="none" w:sz="0" w:space="0" w:color="auto" w:frame="1"/>
+        </w:rPr>
+      </w:pPr>
+      <w:r>
+        <w:rPr>
+          <w:bdr w:val="none" w:sz="0" w:space="0" w:color="auto" w:frame="1"/>
+        </w:rPr>
+        <w:t>Homework 7</w:t>
+      </w:r>
+    </w:p>
+    <w:p>
+      <w:pPr>
         <w:pStyle w:val="NormalWeb"/>
         <w:shd w:val="clear" w:color="auto" w:fill="FFFFFF" w:themeFill="background1"/>
         <w:spacing w:before="0" w:beforeAutospacing="0" w:after="0" w:afterAutospacing="0"/>
         <w:rPr>
           <w:rFonts w:ascii="Verdana" w:hAnsi="Verdana" w:cs="Arial"/>
-          <w:color w:val="000000"/>
-          <w:bdr w:val="none" w:sz="0" w:space="0" w:color="auto" w:frame="1"/>
-        </w:rPr>
-      </w:pPr>
-      <w:r>
-        <w:rPr>
-          <w:rFonts w:ascii="Verdana" w:hAnsi="Verdana" w:cs="Arial"/>
-          <w:color w:val="000000"/>
-          <w:bdr w:val="none" w:sz="0" w:space="0" w:color="auto" w:frame="1"/>
-        </w:rPr>
-        <w:t>DAT-119 – Python 1</w:t>
+          <w:b/>
+          <w:color w:val="000000"/>
+          <w:bdr w:val="none" w:sz="0" w:space="0" w:color="auto" w:frame="1"/>
+        </w:rPr>
+      </w:pPr>
+    </w:p>
+    <w:p>
+      <w:pPr>
+        <w:rPr>
+          <w:rFonts w:ascii="Verdana" w:hAnsi="Verdana"/>
+        </w:rPr>
+      </w:pPr>
+      <w:r>
+        <w:rPr>
+          <w:rFonts w:ascii="Verdana" w:hAnsi="Verdana"/>
+        </w:rPr>
+        <w:t>You</w:t>
+      </w:r>
+      <w:r>
+        <w:rPr>
+          <w:rFonts w:ascii="Verdana" w:hAnsi="Verdana"/>
+        </w:rPr>
+        <w:t xml:space="preserve"> </w:t>
+      </w:r>
+      <w:r>
+        <w:rPr>
+          <w:rFonts w:ascii="Verdana" w:hAnsi="Verdana"/>
+        </w:rPr>
+        <w:t xml:space="preserve">must complete this assignment </w:t>
+      </w:r>
+      <w:r>
+        <w:rPr>
+          <w:rFonts w:ascii="Verdana" w:hAnsi="Verdana"/>
+          <w:i/>
+        </w:rPr>
+        <w:t>without searching online</w:t>
+      </w:r>
+      <w:r>
+        <w:rPr>
+          <w:rFonts w:ascii="Verdana" w:hAnsi="Verdana"/>
+        </w:rPr>
+        <w:t>. You can use</w:t>
+      </w:r>
+      <w:r>
+        <w:rPr>
+          <w:rFonts w:ascii="Verdana" w:hAnsi="Verdana"/>
+        </w:rPr>
+        <w:t xml:space="preserve"> our class recordings,</w:t>
+      </w:r>
+      <w:r>
+        <w:rPr>
+          <w:rFonts w:ascii="Verdana" w:hAnsi="Verdana"/>
+        </w:rPr>
+        <w:t xml:space="preserve"> the textbook</w:t>
+      </w:r>
+      <w:r>
+        <w:rPr>
+          <w:rFonts w:ascii="Verdana" w:hAnsi="Verdana"/>
+        </w:rPr>
+        <w:t xml:space="preserve"> up to the current chapter</w:t>
+      </w:r>
+      <w:r>
+        <w:rPr>
+          <w:rFonts w:ascii="Verdana" w:hAnsi="Verdana"/>
+        </w:rPr>
+        <w:t xml:space="preserve">, the </w:t>
+      </w:r>
+      <w:proofErr w:type="spellStart"/>
+      <w:r>
+        <w:rPr>
+          <w:rFonts w:ascii="Verdana" w:hAnsi="Verdana"/>
+        </w:rPr>
+        <w:t>Jupyter</w:t>
+      </w:r>
+      <w:proofErr w:type="spellEnd"/>
+      <w:r>
+        <w:rPr>
+          <w:rFonts w:ascii="Verdana" w:hAnsi="Verdana"/>
+        </w:rPr>
+        <w:t xml:space="preserve"> notebooks, conversations with your colleagues and me, and the approved resources; that’s all</w:t>
+      </w:r>
+      <w:r>
+        <w:rPr>
+          <w:rFonts w:ascii="Verdana" w:hAnsi="Verdana"/>
+        </w:rPr>
+        <w:t xml:space="preserve">. This assignment should be completed with only the techniques we’ve covered in class so far. If you get code from anywhere besides your own brain, you need to cite the source in a comment. </w:t>
+      </w:r>
+    </w:p>
+    <w:p>
+      <w:pPr>
+        <w:rPr>
+          <w:rFonts w:ascii="Verdana" w:hAnsi="Verdana"/>
+        </w:rPr>
+      </w:pPr>
+    </w:p>
+    <w:p>
+      <w:pPr>
+        <w:rPr>
+          <w:rFonts w:ascii="Verdana" w:eastAsia="Times New Roman" w:hAnsi="Verdana" w:cs="Arial"/>
+          <w:color w:val="000000"/>
+        </w:rPr>
+      </w:pPr>
+      <w:r>
+        <w:rPr>
+          <w:rFonts w:ascii="Verdana" w:hAnsi="Verdana"/>
+        </w:rPr>
+        <w:t xml:space="preserve">Also, as always, </w:t>
+      </w:r>
+      <w:r>
+        <w:rPr>
+          <w:rFonts w:ascii="Verdana" w:hAnsi="Verdana"/>
+          <w:b/>
+        </w:rPr>
+        <w:t>be sure to follow the style guide</w:t>
+      </w:r>
+      <w:r>
+        <w:rPr>
+          <w:rFonts w:ascii="Verdana" w:hAnsi="Verdana"/>
+        </w:rPr>
+        <w:t>, including turning in a plan with your code.</w:t>
+      </w:r>
+      <w:r>
+        <w:rPr>
+          <w:rFonts w:ascii="Verdana" w:hAnsi="Verdana"/>
+        </w:rPr>
+        <w:t xml:space="preserve"> Seriously, </w:t>
+      </w:r>
+      <w:r>
+        <w:rPr>
+          <w:rFonts w:ascii="Verdana" w:hAnsi="Verdana"/>
+          <w:b/>
+        </w:rPr>
+        <w:t>d</w:t>
+      </w:r>
+      <w:r>
+        <w:rPr>
+          <w:rFonts w:ascii="Verdana" w:eastAsia="Times New Roman" w:hAnsi="Verdana" w:cs="Arial"/>
+          <w:b/>
+          <w:bCs/>
+          <w:color w:val="000000"/>
+          <w:bdr w:val="none" w:sz="0" w:space="0" w:color="auto" w:frame="1"/>
+        </w:rPr>
+        <w:t xml:space="preserve">on’t forget to plan </w:t>
+      </w:r>
+      <w:r>
+        <w:rPr>
+          <w:rFonts w:ascii="Verdana" w:eastAsia="Times New Roman" w:hAnsi="Verdana" w:cs="Arial"/>
+          <w:b/>
+          <w:bCs/>
+          <w:i/>
+          <w:color w:val="000000"/>
+          <w:bdr w:val="none" w:sz="0" w:space="0" w:color="auto" w:frame="1"/>
+        </w:rPr>
+        <w:t>before</w:t>
+      </w:r>
+      <w:r>
+        <w:rPr>
+          <w:rFonts w:ascii="Verdana" w:eastAsia="Times New Roman" w:hAnsi="Verdana" w:cs="Arial"/>
+          <w:b/>
+          <w:bCs/>
+          <w:color w:val="000000"/>
+          <w:bdr w:val="none" w:sz="0" w:space="0" w:color="auto" w:frame="1"/>
+        </w:rPr>
+        <w:t xml:space="preserve"> you code!</w:t>
       </w:r>
     </w:p>
     <w:p>
@@ -29,6 +196,7 @@
         <w:spacing w:before="0" w:beforeAutospacing="0" w:after="0" w:afterAutospacing="0"/>
         <w:rPr>
           <w:rFonts w:ascii="Verdana" w:hAnsi="Verdana" w:cs="Arial"/>
+          <w:b/>
           <w:color w:val="000000"/>
           <w:bdr w:val="none" w:sz="0" w:space="0" w:color="auto" w:frame="1"/>
         </w:rPr>
@@ -37,241 +205,47 @@
     <w:p>
       <w:pPr>
         <w:pStyle w:val="NormalWeb"/>
-        <w:shd w:val="clear" w:color="auto" w:fill="FFFFFF" w:themeFill="background1"/>
         <w:spacing w:before="0" w:beforeAutospacing="0" w:after="0" w:afterAutospacing="0"/>
         <w:rPr>
           <w:rFonts w:ascii="Verdana" w:hAnsi="Verdana" w:cs="Arial"/>
-          <w:b/>
-          <w:color w:val="000000"/>
-          <w:bdr w:val="none" w:sz="0" w:space="0" w:color="auto" w:frame="1"/>
+          <w:color w:val="000000"/>
         </w:rPr>
       </w:pPr>
       <w:r>
         <w:rPr>
           <w:rFonts w:ascii="Verdana" w:hAnsi="Verdana" w:cs="Arial"/>
-          <w:b/>
-          <w:color w:val="000000"/>
-          <w:bdr w:val="none" w:sz="0" w:space="0" w:color="auto" w:frame="1"/>
-        </w:rPr>
-        <w:t>Homework 7</w:t>
-      </w:r>
-    </w:p>
-    <w:p>
-      <w:pPr>
-        <w:pStyle w:val="NormalWeb"/>
-        <w:shd w:val="clear" w:color="auto" w:fill="FFFFFF" w:themeFill="background1"/>
-        <w:spacing w:before="0" w:beforeAutospacing="0" w:after="0" w:afterAutospacing="0"/>
+          <w:color w:val="000000"/>
+          <w:bdr w:val="none" w:sz="0" w:space="0" w:color="auto" w:frame="1"/>
+        </w:rPr>
+        <w:t xml:space="preserve">For </w:t>
+      </w:r>
+      <w:r>
         <w:rPr>
           <w:rFonts w:ascii="Verdana" w:hAnsi="Verdana" w:cs="Arial"/>
-          <w:b/>
-          <w:color w:val="000000"/>
-          <w:bdr w:val="none" w:sz="0" w:space="0" w:color="auto" w:frame="1"/>
-        </w:rPr>
-      </w:pPr>
-    </w:p>
-    <w:p>
-      <w:pPr>
-        <w:rPr>
-          <w:rFonts w:ascii="Verdana" w:hAnsi="Verdana"/>
-        </w:rPr>
-      </w:pPr>
-      <w:r>
-        <w:rPr>
-          <w:rFonts w:ascii="Verdana" w:hAnsi="Verdana"/>
-        </w:rPr>
-        <w:t xml:space="preserve">As always, you need to write these programs </w:t>
-      </w:r>
-      <w:r>
-        <w:rPr>
-          <w:rFonts w:ascii="Verdana" w:hAnsi="Verdana"/>
-          <w:i/>
-        </w:rPr>
-        <w:t>without searching online</w:t>
-      </w:r>
-      <w:r>
-        <w:rPr>
-          <w:rFonts w:ascii="Verdana" w:hAnsi="Verdana"/>
-        </w:rPr>
-        <w:t xml:space="preserve">. You can use the textbook, the </w:t>
-      </w:r>
-      <w:proofErr w:type="spellStart"/>
-      <w:r>
-        <w:rPr>
-          <w:rFonts w:ascii="Verdana" w:hAnsi="Verdana"/>
-        </w:rPr>
-        <w:t>Jupyter</w:t>
-      </w:r>
-      <w:proofErr w:type="spellEnd"/>
-      <w:r>
-        <w:rPr>
-          <w:rFonts w:ascii="Verdana" w:hAnsi="Verdana"/>
-        </w:rPr>
-        <w:t xml:space="preserve"> notebooks, conversations with your colleagues and me, and the approved resources; that’s all.</w:t>
-      </w:r>
-      <w:r>
-        <w:rPr>
-          <w:rFonts w:ascii="Verdana" w:hAnsi="Verdana"/>
-        </w:rPr>
-        <w:t xml:space="preserve"> If you get code from anywhere besides your own brain (</w:t>
-      </w:r>
-      <w:r>
-        <w:rPr>
-          <w:rFonts w:ascii="Verdana" w:hAnsi="Verdana"/>
-          <w:i/>
-        </w:rPr>
-        <w:t>especially</w:t>
-      </w:r>
-      <w:r>
-        <w:rPr>
-          <w:rFonts w:ascii="Verdana" w:hAnsi="Verdana"/>
-        </w:rPr>
-        <w:t xml:space="preserve"> if it comes from any approved outside resource or from reading ahead in the book), you need to cite the source in a comment.</w:t>
-      </w:r>
-    </w:p>
-    <w:p>
-      <w:pPr>
-        <w:spacing w:before="240"/>
-        <w:rPr>
-          <w:rFonts w:ascii="Verdana" w:eastAsia="Times New Roman" w:hAnsi="Verdana" w:cs="Arial"/>
-          <w:color w:val="000000"/>
-        </w:rPr>
-      </w:pPr>
-      <w:r>
-        <w:rPr>
-          <w:rFonts w:ascii="Verdana" w:hAnsi="Verdana"/>
-        </w:rPr>
-        <w:t xml:space="preserve">Also, as always, </w:t>
-      </w:r>
-      <w:r>
-        <w:rPr>
-          <w:rFonts w:ascii="Verdana" w:hAnsi="Verdana"/>
-          <w:b/>
-        </w:rPr>
-        <w:t>be sure to follow the style guide</w:t>
-      </w:r>
-      <w:r>
-        <w:rPr>
-          <w:rFonts w:ascii="Verdana" w:hAnsi="Verdana"/>
-        </w:rPr>
-        <w:t>, including turning in a plan with your code.</w:t>
-      </w:r>
-      <w:r>
-        <w:rPr>
-          <w:rFonts w:ascii="Verdana" w:hAnsi="Verdana"/>
-        </w:rPr>
-        <w:t xml:space="preserve"> Seriously, </w:t>
-      </w:r>
-      <w:r>
-        <w:rPr>
-          <w:rFonts w:ascii="Verdana" w:hAnsi="Verdana"/>
-          <w:b/>
-        </w:rPr>
-        <w:t>d</w:t>
-      </w:r>
-      <w:r>
-        <w:rPr>
-          <w:rFonts w:ascii="Verdana" w:eastAsia="Times New Roman" w:hAnsi="Verdana" w:cs="Arial"/>
-          <w:b/>
-          <w:bCs/>
-          <w:color w:val="000000"/>
-          <w:bdr w:val="none" w:sz="0" w:space="0" w:color="auto" w:frame="1"/>
-        </w:rPr>
-        <w:t>on’t forget to plan before you code!</w:t>
-      </w:r>
-    </w:p>
-    <w:p>
-      <w:pPr>
-        <w:pStyle w:val="NormalWeb"/>
-        <w:shd w:val="clear" w:color="auto" w:fill="FFFFFF" w:themeFill="background1"/>
-        <w:spacing w:before="0" w:beforeAutospacing="0" w:after="0" w:afterAutospacing="0"/>
+          <w:color w:val="000000"/>
+          <w:bdr w:val="none" w:sz="0" w:space="0" w:color="auto" w:frame="1"/>
+        </w:rPr>
+        <w:t>this</w:t>
+      </w:r>
+      <w:r>
         <w:rPr>
           <w:rFonts w:ascii="Verdana" w:hAnsi="Verdana" w:cs="Arial"/>
-          <w:b/>
-          <w:color w:val="000000"/>
-          <w:bdr w:val="none" w:sz="0" w:space="0" w:color="auto" w:frame="1"/>
-        </w:rPr>
-      </w:pPr>
-    </w:p>
-    <w:p>
-      <w:pPr>
-        <w:pStyle w:val="NormalWeb"/>
-        <w:spacing w:before="0" w:beforeAutospacing="0" w:after="0" w:afterAutospacing="0"/>
+          <w:color w:val="000000"/>
+          <w:bdr w:val="none" w:sz="0" w:space="0" w:color="auto" w:frame="1"/>
+        </w:rPr>
+        <w:t xml:space="preserve"> homework, we’re going to try something a little different. I’ve created the start of a file, which you’ll edit to finish the assignment</w:t>
+      </w:r>
+      <w:r>
         <w:rPr>
           <w:rFonts w:ascii="Verdana" w:hAnsi="Verdana" w:cs="Arial"/>
           <w:color w:val="000000"/>
-        </w:rPr>
-      </w:pPr>
+          <w:bdr w:val="none" w:sz="0" w:space="0" w:color="auto" w:frame="1"/>
+        </w:rPr>
+        <w:t xml:space="preserve">: </w:t>
+      </w:r>
       <w:r>
         <w:rPr>
           <w:rFonts w:ascii="Verdana" w:hAnsi="Verdana" w:cs="Arial"/>
-          <w:color w:val="000000"/>
-          <w:bdr w:val="none" w:sz="0" w:space="0" w:color="auto" w:frame="1"/>
-        </w:rPr>
-        <w:t> </w:t>
-      </w:r>
-    </w:p>
-    <w:p>
-      <w:pPr>
-        <w:rPr>
-          <w:rFonts w:ascii="Verdana" w:eastAsia="Times New Roman" w:hAnsi="Verdana" w:cs="Arial"/>
-          <w:b/>
-          <w:bCs/>
-          <w:color w:val="000000"/>
-          <w:bdr w:val="none" w:sz="0" w:space="0" w:color="auto" w:frame="1"/>
-        </w:rPr>
-      </w:pPr>
-      <w:r>
-        <w:rPr>
-          <w:rFonts w:ascii="Verdana" w:eastAsia="Times New Roman" w:hAnsi="Verdana" w:cs="Arial"/>
-          <w:b/>
-          <w:bCs/>
-          <w:color w:val="000000"/>
-          <w:bdr w:val="none" w:sz="0" w:space="0" w:color="auto" w:frame="1"/>
-        </w:rPr>
-        <w:t>Problem 1:</w:t>
-      </w:r>
-    </w:p>
-    <w:p>
-      <w:pPr>
-        <w:rPr>
-          <w:rFonts w:ascii="Verdana" w:eastAsia="Times New Roman" w:hAnsi="Verdana" w:cs="Arial"/>
-        </w:rPr>
-      </w:pPr>
-      <w:r>
-        <w:rPr>
-          <w:rFonts w:ascii="Verdana" w:eastAsia="Times New Roman" w:hAnsi="Verdana" w:cs="Arial"/>
-          <w:color w:val="000000"/>
-          <w:bdr w:val="none" w:sz="0" w:space="0" w:color="auto" w:frame="1"/>
-        </w:rPr>
-        <w:t>For the</w:t>
-      </w:r>
-      <w:r>
-        <w:rPr>
-          <w:rFonts w:ascii="Verdana" w:eastAsia="Times New Roman" w:hAnsi="Verdana" w:cs="Arial"/>
-          <w:color w:val="000000"/>
-          <w:bdr w:val="none" w:sz="0" w:space="0" w:color="auto" w:frame="1"/>
-        </w:rPr>
-        <w:t xml:space="preserve"> first problem of this</w:t>
-      </w:r>
-      <w:r>
-        <w:rPr>
-          <w:rFonts w:ascii="Verdana" w:eastAsia="Times New Roman" w:hAnsi="Verdana" w:cs="Arial"/>
-          <w:color w:val="000000"/>
-          <w:bdr w:val="none" w:sz="0" w:space="0" w:color="auto" w:frame="1"/>
-        </w:rPr>
-        <w:t xml:space="preserve"> homework, we’re going to try something a little different. I’ve created the start of a file, which you’ll edit to finish the assignment</w:t>
-      </w:r>
-      <w:r>
-        <w:rPr>
-          <w:rFonts w:ascii="Verdana" w:eastAsia="Times New Roman" w:hAnsi="Verdana" w:cs="Arial"/>
-          <w:color w:val="000000"/>
-          <w:bdr w:val="none" w:sz="0" w:space="0" w:color="auto" w:frame="1"/>
-        </w:rPr>
-        <w:t xml:space="preserve">: </w:t>
-      </w:r>
-      <w:r>
-        <w:rPr>
-          <w:rFonts w:ascii="Verdana" w:eastAsia="Times New Roman" w:hAnsi="Verdana" w:cs="Arial"/>
           <w:bdr w:val="none" w:sz="0" w:space="0" w:color="auto" w:frame="1"/>
         </w:rPr>
         <w:t>count_words_in_the_raven.py </w:t>
@@ -561,7 +535,23 @@
           <w:color w:val="000000"/>
           <w:bdr w:val="none" w:sz="0" w:space="0" w:color="auto" w:frame="1"/>
         </w:rPr>
-        <w:t xml:space="preserve"> (Don’t change the arguments.)</w:t>
+        <w:t xml:space="preserve"> (Do</w:t>
+      </w:r>
+      <w:r>
+        <w:rPr>
+          <w:rFonts w:ascii="Verdana" w:eastAsia="Times New Roman" w:hAnsi="Verdana" w:cs="Arial"/>
+          <w:color w:val="000000"/>
+          <w:bdr w:val="none" w:sz="0" w:space="0" w:color="auto" w:frame="1"/>
+        </w:rPr>
+        <w:t xml:space="preserve"> not</w:t>
+      </w:r>
+      <w:r>
+        <w:rPr>
+          <w:rFonts w:ascii="Verdana" w:eastAsia="Times New Roman" w:hAnsi="Verdana" w:cs="Arial"/>
+          <w:color w:val="000000"/>
+          <w:bdr w:val="none" w:sz="0" w:space="0" w:color="auto" w:frame="1"/>
+        </w:rPr>
+        <w:t xml:space="preserve"> change the arguments.)</w:t>
       </w:r>
       <w:r>
         <w:rPr>
@@ -859,6 +849,13 @@
         </w:rPr>
         <w:t>.</w:t>
       </w:r>
+      <w:r>
+        <w:rPr>
+          <w:rFonts w:ascii="Verdana" w:eastAsia="Times New Roman" w:hAnsi="Verdana" w:cs="Arial"/>
+          <w:color w:val="000000"/>
+        </w:rPr>
+        <w:t xml:space="preserve"> </w:t>
+      </w:r>
     </w:p>
     <w:p>
       <w:pPr>
@@ -930,7 +927,6 @@
           <w:color w:val="000000"/>
           <w:bdr w:val="none" w:sz="0" w:space="0" w:color="auto" w:frame="1"/>
         </w:rPr>
-        <w:lastRenderedPageBreak/>
         <w:t xml:space="preserve">Example output (with </w:t>
       </w:r>
       <w:r>
@@ -967,6 +963,7 @@
           <w:color w:val="000000"/>
           <w:bdr w:val="none" w:sz="0" w:space="0" w:color="auto" w:frame="1"/>
         </w:rPr>
+        <w:lastRenderedPageBreak/>
         <w:t>The word "Raven" (or "raven") appears 42 times in Edgar Allen Poe's "The Raven."</w:t>
       </w:r>
     </w:p>
@@ -993,144 +990,54 @@
           <w:color w:val="000000"/>
         </w:rPr>
       </w:pPr>
-      <w:r>
-        <w:rPr>
-          <w:rFonts w:ascii="Verdana" w:eastAsia="Times New Roman" w:hAnsi="Verdana" w:cs="Arial"/>
-          <w:color w:val="000000"/>
-          <w:bdr w:val="none" w:sz="0" w:space="0" w:color="auto" w:frame="1"/>
-        </w:rPr>
-        <w:t> </w:t>
-      </w:r>
+      <w:bookmarkStart w:id="0" w:name="_GoBack"/>
+      <w:bookmarkEnd w:id="0"/>
     </w:p>
     <w:p>
       <w:pPr>
         <w:rPr>
-          <w:rFonts w:ascii="Verdana" w:eastAsia="Times New Roman" w:hAnsi="Verdana" w:cs="Arial"/>
-          <w:color w:val="000000"/>
-          <w:bdr w:val="none" w:sz="0" w:space="0" w:color="auto" w:frame="1"/>
-        </w:rPr>
-      </w:pPr>
-      <w:r>
-        <w:rPr>
-          <w:rFonts w:ascii="Verdana" w:eastAsia="Times New Roman" w:hAnsi="Verdana" w:cs="Arial"/>
-          <w:b/>
-          <w:bCs/>
-          <w:color w:val="000000"/>
-          <w:bdr w:val="none" w:sz="0" w:space="0" w:color="auto" w:frame="1"/>
-        </w:rPr>
-        <w:t>Problem 2:</w:t>
-      </w:r>
+          <w:rFonts w:ascii="Consolas" w:hAnsi="Consolas"/>
+        </w:rPr>
+      </w:pPr>
     </w:p>
     <w:p>
       <w:pPr>
         <w:rPr>
-          <w:rFonts w:ascii="Verdana" w:eastAsia="Times New Roman" w:hAnsi="Verdana" w:cs="Arial"/>
-          <w:color w:val="000000"/>
-        </w:rPr>
-      </w:pPr>
-      <w:r>
-        <w:rPr>
-          <w:rFonts w:ascii="Verdana" w:eastAsia="Times New Roman" w:hAnsi="Verdana" w:cs="Arial"/>
-          <w:color w:val="000000"/>
-          <w:bdr w:val="none" w:sz="0" w:space="0" w:color="auto" w:frame="1"/>
-        </w:rPr>
-        <w:t xml:space="preserve">Design a program that generates a 7-digit lottery number. Each digit should be random, in the range from 0 to 9. Assign each digit to a list element. Then display the lottery number as if it were a single number. </w:t>
-      </w:r>
-      <w:r>
-        <w:rPr>
-          <w:rFonts w:ascii="Verdana" w:eastAsia="Times New Roman" w:hAnsi="Verdana" w:cs="Arial"/>
-          <w:color w:val="000000"/>
-          <w:bdr w:val="none" w:sz="0" w:space="0" w:color="auto" w:frame="1"/>
-        </w:rPr>
-        <w:t xml:space="preserve">Use </w:t>
-      </w:r>
-      <w:r>
-        <w:rPr>
-          <w:rFonts w:ascii="Verdana" w:eastAsia="Times New Roman" w:hAnsi="Verdana" w:cs="Arial"/>
-          <w:color w:val="000000"/>
-          <w:bdr w:val="none" w:sz="0" w:space="0" w:color="auto" w:frame="1"/>
-        </w:rPr>
-        <w:t xml:space="preserve">at least two </w:t>
-      </w:r>
-      <w:r>
-        <w:rPr>
-          <w:rFonts w:ascii="Verdana" w:eastAsia="Times New Roman" w:hAnsi="Verdana" w:cs="Arial"/>
-          <w:color w:val="000000"/>
-          <w:bdr w:val="none" w:sz="0" w:space="0" w:color="auto" w:frame="1"/>
-        </w:rPr>
-        <w:t>functions</w:t>
-      </w:r>
-      <w:r>
-        <w:rPr>
-          <w:rFonts w:ascii="Verdana" w:eastAsia="Times New Roman" w:hAnsi="Verdana" w:cs="Arial"/>
-          <w:color w:val="000000"/>
-          <w:bdr w:val="none" w:sz="0" w:space="0" w:color="auto" w:frame="1"/>
-        </w:rPr>
-        <w:t xml:space="preserve"> and no global variables</w:t>
-      </w:r>
-      <w:bookmarkStart w:id="0" w:name="_GoBack"/>
-      <w:bookmarkEnd w:id="0"/>
-      <w:r>
-        <w:rPr>
-          <w:rFonts w:ascii="Verdana" w:eastAsia="Times New Roman" w:hAnsi="Verdana" w:cs="Arial"/>
-          <w:color w:val="000000"/>
-          <w:bdr w:val="none" w:sz="0" w:space="0" w:color="auto" w:frame="1"/>
-        </w:rPr>
-        <w:t>.</w:t>
+          <w:rFonts w:ascii="Verdana" w:hAnsi="Verdana"/>
+          <w:b/>
+        </w:rPr>
+      </w:pPr>
+      <w:r>
+        <w:rPr>
+          <w:rFonts w:ascii="Verdana" w:hAnsi="Verdana"/>
+          <w:b/>
+        </w:rPr>
+        <w:t>Reading:</w:t>
       </w:r>
     </w:p>
     <w:p>
       <w:pPr>
         <w:rPr>
-          <w:rFonts w:ascii="Verdana" w:eastAsia="Times New Roman" w:hAnsi="Verdana" w:cs="Arial"/>
-          <w:color w:val="000000"/>
-        </w:rPr>
-      </w:pPr>
-      <w:r>
-        <w:rPr>
-          <w:rFonts w:ascii="Verdana" w:eastAsia="Times New Roman" w:hAnsi="Verdana" w:cs="Arial"/>
-          <w:color w:val="000000"/>
-          <w:bdr w:val="none" w:sz="0" w:space="0" w:color="auto" w:frame="1"/>
-        </w:rPr>
-        <w:t> </w:t>
-      </w:r>
-    </w:p>
-    <w:p>
-      <w:pPr>
-        <w:rPr>
-          <w:rFonts w:ascii="Verdana" w:eastAsia="Times New Roman" w:hAnsi="Verdana" w:cs="Arial"/>
-          <w:b/>
-          <w:color w:val="000000"/>
-        </w:rPr>
-      </w:pPr>
-      <w:r>
-        <w:rPr>
-          <w:rFonts w:ascii="Verdana" w:eastAsia="Times New Roman" w:hAnsi="Verdana" w:cs="Arial"/>
-          <w:b/>
-          <w:color w:val="000000"/>
-          <w:bdr w:val="none" w:sz="0" w:space="0" w:color="auto" w:frame="1"/>
-        </w:rPr>
-        <w:t>Example output:</w:t>
-      </w:r>
-    </w:p>
-    <w:p>
-      <w:pPr>
-        <w:rPr>
-          <w:rFonts w:ascii="Consolas" w:hAnsi="Consolas"/>
-        </w:rPr>
-      </w:pPr>
-      <w:r>
-        <w:rPr>
-          <w:rFonts w:ascii="Consolas" w:eastAsia="Times New Roman" w:hAnsi="Consolas" w:cs="Arial"/>
-          <w:color w:val="000000"/>
-          <w:bdr w:val="none" w:sz="0" w:space="0" w:color="auto" w:frame="1"/>
-        </w:rPr>
-        <w:t>“Today’s lottery number is 9075361.”</w:t>
+          <w:rFonts w:ascii="Verdana" w:hAnsi="Verdana"/>
+        </w:rPr>
+      </w:pPr>
+      <w:r>
+        <w:rPr>
+          <w:rFonts w:ascii="Verdana" w:hAnsi="Verdana"/>
+        </w:rPr>
+        <w:t xml:space="preserve">Next week is the midterm project, but for the following week, be sure to read chapter 6. </w:t>
+      </w:r>
+      <w:r>
+        <w:rPr>
+          <w:rFonts w:ascii="Verdana" w:hAnsi="Verdana"/>
+        </w:rPr>
+        <w:t xml:space="preserve">Bring your questions to class. </w:t>
       </w:r>
     </w:p>
     <w:sectPr>
-      <w:footerReference w:type="even" r:id="rId7"/>
-      <w:footerReference w:type="default" r:id="rId8"/>
+      <w:headerReference w:type="default" r:id="rId7"/>
+      <w:footerReference w:type="even" r:id="rId8"/>
+      <w:footerReference w:type="default" r:id="rId9"/>
       <w:pgSz w:w="12240" w:h="15840"/>
       <w:pgMar w:top="1440" w:right="1440" w:bottom="1440" w:left="1440" w:header="720" w:footer="720" w:gutter="0"/>
       <w:cols w:space="720"/>
@@ -1303,6 +1210,38 @@
     </w:p>
   </w:footnote>
 </w:footnotes>
+</file>
+
+<file path=word/header1.xml><?xml version="1.0" encoding="utf-8"?>
+<w:hdr xmlns:wpc="http://schemas.microsoft.com/office/word/2010/wordprocessingCanvas" xmlns:cx="http://schemas.microsoft.com/office/drawing/2014/chartex" xmlns:cx1="http://schemas.microsoft.com/office/drawing/2015/9/8/chartex" xmlns:cx2="http://schemas.microsoft.com/office/drawing/2015/10/21/chartex" xmlns:cx3="http://schemas.microsoft.com/office/drawing/2016/5/9/chartex" xmlns:cx4="http://schemas.microsoft.com/office/drawing/2016/5/10/chartex" xmlns:cx5="http://schemas.microsoft.com/office/drawing/2016/5/11/chartex" xmlns:cx6="http://schemas.microsoft.com/office/drawing/2016/5/12/chartex" xmlns:cx7="http://schemas.microsoft.com/office/drawing/2016/5/13/chartex" xmlns:cx8="http://schemas.microsoft.com/office/drawing/2016/5/14/chartex" xmlns:mc="http://schemas.openxmlformats.org/markup-compatibility/2006" xmlns:aink="http://schemas.microsoft.com/office/drawing/2016/ink" xmlns:am3d="http://schemas.microsoft.com/office/drawing/2017/model3d" xmlns:o="urn:schemas-microsoft-com:office:office" xmlns:r="http://schemas.openxmlformats.org/officeDocument/2006/relationships" xmlns:m="http://schemas.openxmlformats.org/officeDocument/2006/math" xmlns:v="urn:schemas-microsoft-com:vml" xmlns:wp14="http://schemas.microsoft.com/office/word/2010/wordprocessingDrawing" xmlns:wp="http://schemas.openxmlformats.org/drawingml/2006/wordprocessingDrawing" xmlns:w10="urn:schemas-microsoft-com:office:word" xmlns:w="http://schemas.openxmlformats.org/wordprocessingml/2006/main" xmlns:w14="http://schemas.microsoft.com/office/word/2010/wordml" xmlns:w15="http://schemas.microsoft.com/office/word/2012/wordml" xmlns:w16cid="http://schemas.microsoft.com/office/word/2016/wordml/cid" xmlns:w16se="http://schemas.microsoft.com/office/word/2015/wordml/symex" xmlns:wpg="http://schemas.microsoft.com/office/word/2010/wordprocessingGroup" xmlns:wpi="http://schemas.microsoft.com/office/word/2010/wordprocessingInk" xmlns:wne="http://schemas.microsoft.com/office/word/2006/wordml" xmlns:wps="http://schemas.microsoft.com/office/word/2010/wordprocessingShape" mc:Ignorable="w14 w15 w16se w16cid wp14">
+  <w:p>
+    <w:pPr>
+      <w:pStyle w:val="NormalWeb"/>
+      <w:shd w:val="clear" w:color="auto" w:fill="FFFFFF" w:themeFill="background1"/>
+      <w:spacing w:before="0" w:beforeAutospacing="0" w:after="0" w:afterAutospacing="0"/>
+      <w:jc w:val="right"/>
+      <w:rPr>
+        <w:rFonts w:ascii="Verdana" w:hAnsi="Verdana" w:cs="Arial"/>
+        <w:color w:val="000000"/>
+        <w:bdr w:val="none" w:sz="0" w:space="0" w:color="auto" w:frame="1"/>
+      </w:rPr>
+    </w:pPr>
+    <w:r>
+      <w:rPr>
+        <w:rFonts w:ascii="Verdana" w:hAnsi="Verdana" w:cs="Arial"/>
+        <w:color w:val="000000"/>
+        <w:bdr w:val="none" w:sz="0" w:space="0" w:color="auto" w:frame="1"/>
+      </w:rPr>
+      <w:t>DAT-119 – Python 1</w:t>
+    </w:r>
+  </w:p>
+  <w:p>
+    <w:pPr>
+      <w:pStyle w:val="Header"/>
+      <w:jc w:val="right"/>
+    </w:pPr>
+  </w:p>
+</w:hdr>
 </file>
 
 <file path=word/numbering.xml><?xml version="1.0" encoding="utf-8"?>
@@ -3458,6 +3397,27 @@
     <w:name w:val="Normal"/>
     <w:qFormat/>
   </w:style>
+  <w:style w:type="paragraph" w:styleId="Heading1">
+    <w:name w:val="heading 1"/>
+    <w:basedOn w:val="Normal"/>
+    <w:next w:val="Normal"/>
+    <w:link w:val="Heading1Char"/>
+    <w:uiPriority w:val="9"/>
+    <w:qFormat/>
+    <w:rsid w:val="00617C7D"/>
+    <w:pPr>
+      <w:keepNext/>
+      <w:keepLines/>
+      <w:spacing w:before="240"/>
+      <w:outlineLvl w:val="0"/>
+    </w:pPr>
+    <w:rPr>
+      <w:rFonts w:asciiTheme="majorHAnsi" w:eastAsiaTheme="majorEastAsia" w:hAnsiTheme="majorHAnsi" w:cstheme="majorBidi"/>
+      <w:color w:val="2F5496" w:themeColor="accent1" w:themeShade="BF"/>
+      <w:sz w:val="32"/>
+      <w:szCs w:val="32"/>
+    </w:rPr>
+  </w:style>
   <w:style w:type="paragraph" w:styleId="Heading4">
     <w:name w:val="heading 4"/>
     <w:basedOn w:val="Normal"/>
@@ -3762,6 +3722,19 @@
       <w:rFonts w:ascii="Times New Roman" w:eastAsia="Times New Roman" w:hAnsi="Times New Roman" w:cs="Times New Roman"/>
     </w:rPr>
   </w:style>
+  <w:style w:type="character" w:customStyle="1" w:styleId="Heading1Char">
+    <w:name w:val="Heading 1 Char"/>
+    <w:basedOn w:val="DefaultParagraphFont"/>
+    <w:link w:val="Heading1"/>
+    <w:uiPriority w:val="9"/>
+    <w:rsid w:val="00617C7D"/>
+    <w:rPr>
+      <w:rFonts w:asciiTheme="majorHAnsi" w:eastAsiaTheme="majorEastAsia" w:hAnsiTheme="majorHAnsi" w:cstheme="majorBidi"/>
+      <w:color w:val="2F5496" w:themeColor="accent1" w:themeShade="BF"/>
+      <w:sz w:val="32"/>
+      <w:szCs w:val="32"/>
+    </w:rPr>
+  </w:style>
 </w:styles>
 </file>
 
